--- a/Search shortest route.docx
+++ b/Search shortest route.docx
@@ -16,23 +16,7 @@
           <w:sz w:val="60"/>
           <w:szCs w:val="60"/>
         </w:rPr>
-        <w:t>&lt;</w:t>
-      </w:r>
-      <w:r>
-        <w:rPr>
-          <w:b/>
-          <w:sz w:val="60"/>
-          <w:szCs w:val="60"/>
-        </w:rPr>
-        <w:t>Search shortest route</w:t>
-      </w:r>
-      <w:r>
-        <w:rPr>
-          <w:b/>
-          <w:sz w:val="60"/>
-          <w:szCs w:val="60"/>
-        </w:rPr>
-        <w:t>&gt;</w:t>
+        <w:t>&lt;Search shortest route&gt;</w:t>
       </w:r>
     </w:p>
     <w:p>
@@ -53,11 +37,6 @@
       </w:r>
     </w:p>
     <w:p>
-      <w:pPr>
-        <w:rPr>
-          <w:rFonts w:hint="eastAsia"/>
-        </w:rPr>
-      </w:pPr>
       <w:r>
         <w:t>This app is for searching shor</w:t>
       </w:r>
@@ -149,16 +128,39 @@
         </w:rPr>
         <w:t>.</w:t>
       </w:r>
-    </w:p>
-    <w:p>
-      <w:r>
-        <w:t xml:space="preserve">You can down source code of this app </w:t>
-      </w:r>
-      <w:proofErr w:type="gramStart"/>
-      <w:r>
-        <w:t>below :</w:t>
-      </w:r>
-      <w:proofErr w:type="gramEnd"/>
+      <w:bookmarkStart w:id="0" w:name="_GoBack"/>
+      <w:bookmarkEnd w:id="0"/>
+    </w:p>
+    <w:p>
+      <w:r>
+        <w:t>You can</w:t>
+      </w:r>
+      <w:r>
+        <w:t xml:space="preserve"> also</w:t>
+      </w:r>
+      <w:r>
+        <w:t xml:space="preserve"> do</w:t>
+      </w:r>
+      <w:r>
+        <w:t>wn</w:t>
+      </w:r>
+      <w:r>
+        <w:t>load</w:t>
+      </w:r>
+      <w:r>
+        <w:t xml:space="preserve"> source code of this app</w:t>
+      </w:r>
+      <w:r>
+        <w:t xml:space="preserve"> at </w:t>
+      </w:r>
+      <w:proofErr w:type="spellStart"/>
+      <w:r>
+        <w:t>github</w:t>
+      </w:r>
+      <w:proofErr w:type="spellEnd"/>
+      <w:r>
+        <w:t>.</w:t>
+      </w:r>
     </w:p>
     <w:p>
       <w:pPr>
@@ -274,11 +276,6 @@
       </w:r>
     </w:p>
     <w:p>
-      <w:pPr>
-        <w:rPr>
-          <w:rFonts w:hint="eastAsia"/>
-        </w:rPr>
-      </w:pPr>
       <w:r>
         <w:t>You can copy it to your Android device and install it.</w:t>
       </w:r>
@@ -314,8 +311,6 @@
       <w:pPr>
         <w:keepNext/>
       </w:pPr>
-      <w:bookmarkStart w:id="0" w:name="_GoBack"/>
-      <w:bookmarkEnd w:id="0"/>
       <w:r>
         <w:rPr>
           <w:b/>
@@ -380,14 +375,27 @@
       <w:r>
         <w:t xml:space="preserve">Figure </w:t>
       </w:r>
-      <w:fldSimple w:instr=" SEQ Figure \* ARABIC ">
-        <w:r>
-          <w:rPr>
-            <w:noProof/>
-          </w:rPr>
-          <w:t>1</w:t>
-        </w:r>
-      </w:fldSimple>
+      <w:r>
+        <w:fldChar w:fldCharType="begin"/>
+      </w:r>
+      <w:r>
+        <w:instrText xml:space="preserve"> SEQ Figure \* ARABIC </w:instrText>
+      </w:r>
+      <w:r>
+        <w:fldChar w:fldCharType="separate"/>
+      </w:r>
+      <w:r>
+        <w:rPr>
+          <w:noProof/>
+        </w:rPr>
+        <w:t>1</w:t>
+      </w:r>
+      <w:r>
+        <w:rPr>
+          <w:noProof/>
+        </w:rPr>
+        <w:fldChar w:fldCharType="end"/>
+      </w:r>
       <w:r>
         <w:t>. Main Screen</w:t>
       </w:r>
@@ -461,14 +469,27 @@
       <w:r>
         <w:t xml:space="preserve">Figure </w:t>
       </w:r>
-      <w:fldSimple w:instr=" SEQ Figure \* ARABIC ">
-        <w:r>
-          <w:rPr>
-            <w:noProof/>
-          </w:rPr>
-          <w:t>2</w:t>
-        </w:r>
-      </w:fldSimple>
+      <w:r>
+        <w:fldChar w:fldCharType="begin"/>
+      </w:r>
+      <w:r>
+        <w:instrText xml:space="preserve"> SEQ Figure \* ARABIC </w:instrText>
+      </w:r>
+      <w:r>
+        <w:fldChar w:fldCharType="separate"/>
+      </w:r>
+      <w:r>
+        <w:rPr>
+          <w:noProof/>
+        </w:rPr>
+        <w:t>2</w:t>
+      </w:r>
+      <w:r>
+        <w:rPr>
+          <w:noProof/>
+        </w:rPr>
+        <w:fldChar w:fldCharType="end"/>
+      </w:r>
       <w:r>
         <w:t>. Select City</w:t>
       </w:r>
@@ -542,14 +563,27 @@
       <w:r>
         <w:t xml:space="preserve">Figure </w:t>
       </w:r>
-      <w:fldSimple w:instr=" SEQ Figure \* ARABIC ">
-        <w:r>
-          <w:rPr>
-            <w:noProof/>
-          </w:rPr>
-          <w:t>3</w:t>
-        </w:r>
-      </w:fldSimple>
+      <w:r>
+        <w:fldChar w:fldCharType="begin"/>
+      </w:r>
+      <w:r>
+        <w:instrText xml:space="preserve"> SEQ Figure \* ARABIC </w:instrText>
+      </w:r>
+      <w:r>
+        <w:fldChar w:fldCharType="separate"/>
+      </w:r>
+      <w:r>
+        <w:rPr>
+          <w:noProof/>
+        </w:rPr>
+        <w:t>3</w:t>
+      </w:r>
+      <w:r>
+        <w:rPr>
+          <w:noProof/>
+        </w:rPr>
+        <w:fldChar w:fldCharType="end"/>
+      </w:r>
       <w:r>
         <w:t>. Enabled 'SEARCH' Button</w:t>
       </w:r>
@@ -619,21 +653,31 @@
     <w:p>
       <w:pPr>
         <w:pStyle w:val="a3"/>
-        <w:rPr>
-          <w:rFonts w:hint="eastAsia"/>
-        </w:rPr>
       </w:pPr>
       <w:r>
         <w:t xml:space="preserve">Figure </w:t>
       </w:r>
-      <w:fldSimple w:instr=" SEQ Figure \* ARABIC ">
-        <w:r>
-          <w:rPr>
-            <w:noProof/>
-          </w:rPr>
-          <w:t>4</w:t>
-        </w:r>
-      </w:fldSimple>
+      <w:r>
+        <w:fldChar w:fldCharType="begin"/>
+      </w:r>
+      <w:r>
+        <w:instrText xml:space="preserve"> SEQ Figure \* ARABIC </w:instrText>
+      </w:r>
+      <w:r>
+        <w:fldChar w:fldCharType="separate"/>
+      </w:r>
+      <w:r>
+        <w:rPr>
+          <w:noProof/>
+        </w:rPr>
+        <w:t>4</w:t>
+      </w:r>
+      <w:r>
+        <w:rPr>
+          <w:noProof/>
+        </w:rPr>
+        <w:fldChar w:fldCharType="end"/>
+      </w:r>
       <w:r>
         <w:t>. Toast Popup</w:t>
       </w:r>
@@ -703,21 +747,31 @@
     <w:p>
       <w:pPr>
         <w:pStyle w:val="a3"/>
-        <w:rPr>
-          <w:rFonts w:hint="eastAsia"/>
-        </w:rPr>
       </w:pPr>
       <w:r>
         <w:t xml:space="preserve">Figure </w:t>
       </w:r>
-      <w:fldSimple w:instr=" SEQ Figure \* ARABIC ">
-        <w:r>
-          <w:rPr>
-            <w:noProof/>
-          </w:rPr>
-          <w:t>5</w:t>
-        </w:r>
-      </w:fldSimple>
+      <w:r>
+        <w:fldChar w:fldCharType="begin"/>
+      </w:r>
+      <w:r>
+        <w:instrText xml:space="preserve"> SEQ Figure \* ARABIC </w:instrText>
+      </w:r>
+      <w:r>
+        <w:fldChar w:fldCharType="separate"/>
+      </w:r>
+      <w:r>
+        <w:rPr>
+          <w:noProof/>
+        </w:rPr>
+        <w:t>5</w:t>
+      </w:r>
+      <w:r>
+        <w:rPr>
+          <w:noProof/>
+        </w:rPr>
+        <w:fldChar w:fldCharType="end"/>
+      </w:r>
       <w:r>
         <w:t>. Loading</w:t>
       </w:r>
@@ -766,14 +820,27 @@
       <w:r>
         <w:t xml:space="preserve">Figure </w:t>
       </w:r>
-      <w:fldSimple w:instr=" SEQ Figure \* ARABIC ">
-        <w:r>
-          <w:rPr>
-            <w:noProof/>
-          </w:rPr>
-          <w:t>6</w:t>
-        </w:r>
-      </w:fldSimple>
+      <w:r>
+        <w:fldChar w:fldCharType="begin"/>
+      </w:r>
+      <w:r>
+        <w:instrText xml:space="preserve"> SEQ Figure \* ARABIC </w:instrText>
+      </w:r>
+      <w:r>
+        <w:fldChar w:fldCharType="separate"/>
+      </w:r>
+      <w:r>
+        <w:rPr>
+          <w:noProof/>
+        </w:rPr>
+        <w:t>6</w:t>
+      </w:r>
+      <w:r>
+        <w:rPr>
+          <w:noProof/>
+        </w:rPr>
+        <w:fldChar w:fldCharType="end"/>
+      </w:r>
       <w:r>
         <w:t>. Show Selected Cities</w:t>
       </w:r>
@@ -844,21 +911,31 @@
     <w:p>
       <w:pPr>
         <w:pStyle w:val="a3"/>
-        <w:rPr>
-          <w:rFonts w:hint="eastAsia"/>
-        </w:rPr>
       </w:pPr>
       <w:r>
         <w:t xml:space="preserve">Figure </w:t>
       </w:r>
-      <w:fldSimple w:instr=" SEQ Figure \* ARABIC ">
-        <w:r>
-          <w:rPr>
-            <w:noProof/>
-          </w:rPr>
-          <w:t>7</w:t>
-        </w:r>
-      </w:fldSimple>
+      <w:r>
+        <w:fldChar w:fldCharType="begin"/>
+      </w:r>
+      <w:r>
+        <w:instrText xml:space="preserve"> SEQ Figure \* ARABIC </w:instrText>
+      </w:r>
+      <w:r>
+        <w:fldChar w:fldCharType="separate"/>
+      </w:r>
+      <w:r>
+        <w:rPr>
+          <w:noProof/>
+        </w:rPr>
+        <w:t>7</w:t>
+      </w:r>
+      <w:r>
+        <w:rPr>
+          <w:noProof/>
+        </w:rPr>
+        <w:fldChar w:fldCharType="end"/>
+      </w:r>
       <w:r>
         <w:t>. Select Start City</w:t>
       </w:r>
@@ -928,21 +1005,31 @@
     <w:p>
       <w:pPr>
         <w:pStyle w:val="a3"/>
-        <w:rPr>
-          <w:rFonts w:hint="eastAsia"/>
-        </w:rPr>
       </w:pPr>
       <w:r>
         <w:t xml:space="preserve">Figure </w:t>
       </w:r>
-      <w:fldSimple w:instr=" SEQ Figure \* ARABIC ">
-        <w:r>
-          <w:rPr>
-            <w:noProof/>
-          </w:rPr>
-          <w:t>8</w:t>
-        </w:r>
-      </w:fldSimple>
+      <w:r>
+        <w:fldChar w:fldCharType="begin"/>
+      </w:r>
+      <w:r>
+        <w:instrText xml:space="preserve"> SEQ Figure \* ARABIC </w:instrText>
+      </w:r>
+      <w:r>
+        <w:fldChar w:fldCharType="separate"/>
+      </w:r>
+      <w:r>
+        <w:rPr>
+          <w:noProof/>
+        </w:rPr>
+        <w:t>8</w:t>
+      </w:r>
+      <w:r>
+        <w:rPr>
+          <w:noProof/>
+        </w:rPr>
+        <w:fldChar w:fldCharType="end"/>
+      </w:r>
       <w:r>
         <w:t>. Show Shortest Route Result</w:t>
       </w:r>
@@ -1012,21 +1099,31 @@
     <w:p>
       <w:pPr>
         <w:pStyle w:val="a3"/>
-        <w:rPr>
-          <w:rFonts w:hint="eastAsia"/>
-        </w:rPr>
       </w:pPr>
       <w:r>
         <w:t xml:space="preserve">Figure </w:t>
       </w:r>
-      <w:fldSimple w:instr=" SEQ Figure \* ARABIC ">
-        <w:r>
-          <w:rPr>
-            <w:noProof/>
-          </w:rPr>
-          <w:t>9</w:t>
-        </w:r>
-      </w:fldSimple>
+      <w:r>
+        <w:fldChar w:fldCharType="begin"/>
+      </w:r>
+      <w:r>
+        <w:instrText xml:space="preserve"> SEQ Figure \* ARABIC </w:instrText>
+      </w:r>
+      <w:r>
+        <w:fldChar w:fldCharType="separate"/>
+      </w:r>
+      <w:r>
+        <w:rPr>
+          <w:noProof/>
+        </w:rPr>
+        <w:t>9</w:t>
+      </w:r>
+      <w:r>
+        <w:rPr>
+          <w:noProof/>
+        </w:rPr>
+        <w:fldChar w:fldCharType="end"/>
+      </w:r>
       <w:r>
         <w:t>. Show Route on the Map</w:t>
       </w:r>
